--- a/game_reviews/translations/lamas-pinatas (Version 1).docx
+++ b/game_reviews/translations/lamas-pinatas (Version 1).docx
@@ -7,7 +7,7 @@
         <w:pStyle w:val="Heading1"/>
       </w:pPr>
       <w:r>
-        <w:t>Play Lamas Piñatas for Free - Exciting Slot Game with Random Multipliers</w:t>
+        <w:t>Play Lamas Piñatas Free - Exciting Gameplay &amp; Great Graphics</w:t>
       </w:r>
     </w:p>
     <w:p>
@@ -246,7 +246,7 @@
       </w:pPr>
       <w:r/>
       <w:r>
-        <w:t>Exciting gameplay with two grids</w:t>
+        <w:t>Unique gameplay with two grids</w:t>
       </w:r>
     </w:p>
     <w:p>
@@ -257,18 +257,7 @@
       </w:pPr>
       <w:r/>
       <w:r>
-        <w:t>Payouts range from covering the bets to €250</w:t>
-      </w:r>
-    </w:p>
-    <w:p>
-      <w:pPr>
-        <w:pStyle w:val="ListBullet"/>
-        <w:spacing w:line="240" w:lineRule="auto"/>
-        <w:ind w:left="720"/>
-      </w:pPr>
-      <w:r/>
-      <w:r>
-        <w:t>Random multipliers up to x10</w:t>
+        <w:t>Exciting features like random multiplier</w:t>
       </w:r>
     </w:p>
     <w:p>
@@ -280,6 +269,17 @@
       <w:r/>
       <w:r>
         <w:t>Wide accessible betting range</w:t>
+      </w:r>
+    </w:p>
+    <w:p>
+      <w:pPr>
+        <w:pStyle w:val="ListBullet"/>
+        <w:spacing w:line="240" w:lineRule="auto"/>
+        <w:ind w:left="720"/>
+      </w:pPr>
+      <w:r/>
+      <w:r>
+        <w:t>Great graphics and user-friendly interface</w:t>
       </w:r>
     </w:p>
     <w:p>
@@ -309,7 +309,7 @@
       </w:pPr>
       <w:r/>
       <w:r>
-        <w:t>May not appeal to traditional slot game players</w:t>
+        <w:t>Limited number of winning numbers</w:t>
       </w:r>
     </w:p>
     <w:p>
@@ -318,7 +318,7 @@
         <w:rPr>
           <w:b/>
         </w:rPr>
-        <w:t>Play Lamas Piñatas for Free - Exciting Slot Game with Random Multipliers</w:t>
+        <w:t>Play Lamas Piñatas Free - Exciting Gameplay &amp; Great Graphics</w:t>
       </w:r>
     </w:p>
     <w:p>
@@ -327,7 +327,7 @@
         <w:rPr>
           <w:i/>
         </w:rPr>
-        <w:t>Read our unbiased review of Lamas Piñatas and play for free. Exciting gameplay, random multipliers up to x10, and wide accessible betting range.</w:t>
+        <w:t>Read our review of Lamas Piñatas and play this unique slot game for free. Enjoy exciting features and impressive graphics.</w:t>
       </w:r>
     </w:p>
     <w:sectPr>
